--- a/Report & PPT/Internet of Things Case Study/IoT Case Study - Apple Watch.docx
+++ b/Report & PPT/Internet of Things Case Study/IoT Case Study - Apple Watch.docx
@@ -16,7 +16,7 @@
           <w:noProof/>
         </w:rPr>
         <w:drawing>
-          <wp:anchor distT="0" distB="0" distL="0" distR="0" simplePos="0" relativeHeight="15729152" behindDoc="0" locked="0" layoutInCell="1" allowOverlap="1">
+          <wp:anchor distT="0" distB="0" distL="0" distR="0" simplePos="0" relativeHeight="251656704" behindDoc="0" locked="0" layoutInCell="1" allowOverlap="1">
             <wp:simplePos x="0" y="0"/>
             <wp:positionH relativeFrom="page">
               <wp:posOffset>400050</wp:posOffset>
@@ -64,7 +64,7 @@
           <w:noProof/>
         </w:rPr>
         <w:drawing>
-          <wp:anchor distT="0" distB="0" distL="0" distR="0" simplePos="0" relativeHeight="15729664" behindDoc="0" locked="0" layoutInCell="1" allowOverlap="1">
+          <wp:anchor distT="0" distB="0" distL="0" distR="0" simplePos="0" relativeHeight="251657728" behindDoc="0" locked="0" layoutInCell="1" allowOverlap="1">
             <wp:simplePos x="0" y="0"/>
             <wp:positionH relativeFrom="page">
               <wp:posOffset>6591953</wp:posOffset>
@@ -278,7 +278,7 @@
       </w:pPr>
       <w:r>
         <w:pict>
-          <v:rect id="_x0000_s2090" style="position:absolute;margin-left:70.6pt;margin-top:19.4pt;width:454.25pt;height:1.45pt;z-index:-15728640;mso-wrap-distance-left:0;mso-wrap-distance-right:0;mso-position-horizontal-relative:page" fillcolor="black" stroked="f">
+          <v:rect id="_x0000_s2090" style="position:absolute;margin-left:70.6pt;margin-top:19.4pt;width:454.25pt;height:1.45pt;z-index:-251657728;mso-wrap-distance-left:0;mso-wrap-distance-right:0;mso-position-horizontal-relative:page" fillcolor="black" stroked="f">
             <w10:wrap type="topAndBottom" anchorx="page"/>
           </v:rect>
         </w:pict>
@@ -1545,6 +1545,7 @@
           <w:szCs w:val="32"/>
         </w:rPr>
       </w:pPr>
+      <w:bookmarkStart w:id="0" w:name="_Hlk184200634"/>
       <w:r>
         <w:rPr>
           <w:b/>
@@ -1555,6 +1556,7 @@
         <w:t>Executive Summary</w:t>
       </w:r>
     </w:p>
+    <w:bookmarkEnd w:id="0"/>
     <w:p>
       <w:pPr>
         <w:spacing w:after="160" w:line="259" w:lineRule="auto"/>
@@ -1588,6 +1590,7 @@
           <w:szCs w:val="24"/>
         </w:rPr>
       </w:pPr>
+      <w:bookmarkStart w:id="1" w:name="_Hlk184199660"/>
       <w:r>
         <w:rPr>
           <w:b/>
@@ -1616,18 +1619,25 @@
           <w:sz w:val="24"/>
           <w:szCs w:val="24"/>
         </w:rPr>
-        <w:t>combining health monitoring, fitness tracking, and seamless integration with the Apple ecosystem. This case study aims to explore the features, market positioning, and user experience of the Apple Watch Series 7, highlighting its impact on the smartwatch industry and consumer behavior. Key findings indicate that the Series 7 not only enhances user engagement through its health and fitness capabilities but also reinforces Apple's brand loyalty and ecosystem integration. The study concludes that the Apple Watch Series 7 sets a new standard for smartwatches, emphasizing the importance of design, functionality, and user-centric features.</w:t>
-      </w:r>
-    </w:p>
-    <w:p>
-      <w:pPr>
-        <w:spacing w:after="160" w:line="259" w:lineRule="auto"/>
-        <w:jc w:val="both"/>
-        <w:rPr>
-          <w:sz w:val="24"/>
-          <w:szCs w:val="24"/>
-        </w:rPr>
-      </w:pPr>
+        <w:t xml:space="preserve">combining health monitoring, fitness tracking, and seamless integration with the Apple ecosystem. This case study aims to explore the features, market positioning, and user experience of the Apple Watch Series 7, highlighting its impact on the smartwatch industry and consumer behavior. </w:t>
+      </w:r>
+    </w:p>
+    <w:p>
+      <w:pPr>
+        <w:spacing w:after="160" w:line="259" w:lineRule="auto"/>
+        <w:jc w:val="both"/>
+        <w:rPr>
+          <w:sz w:val="24"/>
+          <w:szCs w:val="24"/>
+        </w:rPr>
+      </w:pPr>
+      <w:r>
+        <w:rPr>
+          <w:sz w:val="24"/>
+          <w:szCs w:val="24"/>
+        </w:rPr>
+        <w:t>Key findings indicate that the Series 7 not only enhances user engagement through its health and fitness capabilities but also reinforces Apple's brand loyalty and ecosystem integration. The study concludes that the Apple Watch Series 7 sets a new standard for smartwatches, emphasizing the importance of design, functionality, and user-centric features.</w:t>
+      </w:r>
     </w:p>
     <w:p>
       <w:pPr>
@@ -1899,6 +1909,7 @@
         <w:t>: The case study examines the competitive landscape, identifying key competitors and analyzing how the Apple Watch Series 7 differentiates itself through innovation and brand reputation.</w:t>
       </w:r>
     </w:p>
+    <w:bookmarkEnd w:id="1"/>
     <w:p>
       <w:pPr>
         <w:widowControl/>
@@ -2001,6 +2012,7 @@
           <w:szCs w:val="24"/>
         </w:rPr>
       </w:pPr>
+      <w:bookmarkStart w:id="2" w:name="_Hlk184199931"/>
       <w:r>
         <w:rPr>
           <w:b/>
@@ -2015,8 +2027,37 @@
           <w:sz w:val="24"/>
           <w:szCs w:val="24"/>
         </w:rPr>
-        <w:t> Smartwatches have emerged as a pivotal component of the Internet of Things (IoT) ecosystem, serving as multifunctional devices that extend the capabilities of smartphones and enhance user interaction with technology. These wearable devices combine traditional timekeeping with advanced features such as health monitoring, fitness tracking, communication, and access to applications. The integration of sensors, connectivity options, and smart functionalities allows smartwatches to collect and analyze data, providing users with real-time insights into their health and lifestyle. As consumers increasingly prioritize health and wellness, smartwatches have gained traction as essential tools for managing personal well-being, making them relevant in both the tech industry and everyday life. The Apple Watch Series 7, as one of the leading products in this category, exemplifies the evolution of smartwatches, showcasing innovations that cater to a diverse range of user needs.</w:t>
-      </w:r>
+        <w:t xml:space="preserve"> Smartwatches have emerged as a pivotal component of the Internet of Things (IoT) ecosystem, serving as multifunctional devices that extend the capabilities of smartphones and enhance user interaction with technology. These wearable devices combine traditional timekeeping with advanced features such as health monitoring, fitness tracking, communication, and access to applications. The integration of sensors, connectivity options, and smart functionalities allows smartwatches to collect and analyze data, providing users with real-time insights into their health and lifestyle. </w:t>
+      </w:r>
+    </w:p>
+    <w:p>
+      <w:pPr>
+        <w:spacing w:after="160" w:line="259" w:lineRule="auto"/>
+        <w:jc w:val="both"/>
+        <w:rPr>
+          <w:sz w:val="24"/>
+          <w:szCs w:val="24"/>
+        </w:rPr>
+      </w:pPr>
+      <w:r>
+        <w:rPr>
+          <w:sz w:val="24"/>
+          <w:szCs w:val="24"/>
+        </w:rPr>
+        <w:t>As consumers increasingly prioritize health and wellness, smartwatches have gained traction as essential tools for managing personal well-being, making them relevant in both the tech industry and everyday life. The Apple Watch Series 7, as one of the leading products in this category, exemplifies the evolution of smartwatches, showcasing innovations that cater to a diverse range of user needs.</w:t>
+      </w:r>
+    </w:p>
+    <w:p>
+      <w:pPr>
+        <w:spacing w:after="160" w:line="259" w:lineRule="auto"/>
+        <w:jc w:val="both"/>
+        <w:rPr>
+          <w:b/>
+          <w:bCs/>
+          <w:sz w:val="24"/>
+          <w:szCs w:val="24"/>
+        </w:rPr>
+      </w:pPr>
     </w:p>
     <w:p>
       <w:pPr>
@@ -2300,6 +2341,7 @@
           <w:sz w:val="24"/>
           <w:szCs w:val="24"/>
         </w:rPr>
+        <w:lastRenderedPageBreak/>
         <w:t>Impact on Health and Lifestyle</w:t>
       </w:r>
       <w:r>
@@ -2310,6 +2352,7 @@
         <w:t>: Investigation of how the Series 7 influences users' health management, fitness routines, and daily activities, highlighting its role as a personal health assistant.</w:t>
       </w:r>
     </w:p>
+    <w:bookmarkEnd w:id="2"/>
     <w:p>
       <w:pPr>
         <w:widowControl/>
@@ -2359,6 +2402,7 @@
           <w:szCs w:val="24"/>
         </w:rPr>
       </w:pPr>
+      <w:bookmarkStart w:id="3" w:name="_Hlk184200169"/>
       <w:r>
         <w:rPr>
           <w:b/>
@@ -3008,6 +3052,7 @@
         <w:t>: Recent trends indicate a shift towards mental health monitoring, with features aimed at stress reduction and mindfulness. The Apple Watch Series 7 includes functionalities that promote mental well-being, such as mindfulness reminders and breathing exercises.</w:t>
       </w:r>
     </w:p>
+    <w:bookmarkEnd w:id="3"/>
     <w:p>
       <w:pPr>
         <w:widowControl/>
@@ -3247,11 +3292,14 @@
           <v:stroke joinstyle="miter"/>
           <v:path gradientshapeok="t" o:connecttype="rect"/>
         </v:shapetype>
-        <v:shape id="_x0000_s1028" type="#_x0000_t202" style="position:absolute;margin-left:71pt;margin-top:34.85pt;width:211.6pt;height:32.7pt;z-index:-16073216;mso-position-horizontal-relative:page;mso-position-vertical-relative:page" filled="f" stroked="f">
+        <v:shape id="_x0000_s1028" type="#_x0000_t202" style="position:absolute;margin-left:71pt;margin-top:34.85pt;width:460.6pt;height:32.7pt;z-index:-16073216;mso-position-horizontal-relative:page;mso-position-vertical-relative:page" filled="f" stroked="f">
           <v:textbox style="mso-next-textbox:#_x0000_s1028" inset="0,0,0,0">
             <w:txbxContent>
               <w:p>
                 <w:pPr>
+                  <w:pBdr>
+                    <w:bottom w:val="single" w:sz="6" w:space="1" w:color="auto"/>
+                  </w:pBdr>
                   <w:spacing w:before="10"/>
                   <w:rPr>
                     <w:b/>
@@ -3300,6 +3348,15 @@
                   </w:rPr>
                   <w:t>eries 7</w:t>
                 </w:r>
+              </w:p>
+              <w:p>
+                <w:pPr>
+                  <w:spacing w:before="10"/>
+                  <w:rPr>
+                    <w:b/>
+                    <w:sz w:val="24"/>
+                  </w:rPr>
+                </w:pPr>
               </w:p>
             </w:txbxContent>
           </v:textbox>
@@ -5481,6 +5538,7 @@
   <w:style w:type="character" w:default="1" w:styleId="DefaultParagraphFont">
     <w:name w:val="Default Paragraph Font"/>
     <w:uiPriority w:val="1"/>
+    <w:semiHidden/>
     <w:unhideWhenUsed/>
   </w:style>
   <w:style w:type="table" w:default="1" w:styleId="TableNormal">
